--- a/Elements de référence et notes diverses/Religion.docx
+++ b/Elements de référence et notes diverses/Religion.docx
@@ -285,23 +285,7 @@
           <w:sz w:val="24"/>
           <w:szCs w:val="24"/>
         </w:rPr>
-        <w:t>Dans les Cités Libres, d’autres dieux sont vénérés (même si certains vénèrent le Guerrier et la Vierge comme les Ostalyens).</w:t>
-      </w:r>
-      <w:r>
-        <w:rPr>
-          <w:rFonts w:ascii="Times New Roman" w:hAnsi="Times New Roman" w:cs="Times New Roman"/>
-          <w:sz w:val="24"/>
-          <w:szCs w:val="24"/>
-        </w:rPr>
-        <w:t xml:space="preserve"> </w:t>
-      </w:r>
-      <w:r>
-        <w:rPr>
-          <w:rFonts w:ascii="Times New Roman" w:hAnsi="Times New Roman" w:cs="Times New Roman"/>
-          <w:sz w:val="24"/>
-          <w:szCs w:val="24"/>
-        </w:rPr>
-        <w:t xml:space="preserve">Parmi ces dieux figure </w:t>
+        <w:t xml:space="preserve">Dans les Cités Libres, d’autres dieux sont vénérés (même si certains vénèrent le Guerrier et la Vierge comme les Ostalyens). Parmi ces dieux figure </w:t>
       </w:r>
       <w:r>
         <w:rPr>
@@ -335,15 +319,7 @@
           <w:sz w:val="24"/>
           <w:szCs w:val="24"/>
         </w:rPr>
-        <w:t xml:space="preserve"> (animaux officiellement, mais également des humains</w:t>
-      </w:r>
-      <w:r>
-        <w:rPr>
-          <w:rFonts w:ascii="Times New Roman" w:hAnsi="Times New Roman" w:cs="Times New Roman"/>
-          <w:sz w:val="24"/>
-          <w:szCs w:val="24"/>
-        </w:rPr>
-        <w:t xml:space="preserve"> officieusement).</w:t>
+        <w:t xml:space="preserve"> (animaux officiellement, mais également des humains officieusement).</w:t>
       </w:r>
     </w:p>
     <w:p>
@@ -414,7 +390,23 @@
           <w:sz w:val="24"/>
           <w:szCs w:val="24"/>
         </w:rPr>
-        <w:t xml:space="preserve"> croient en l’existence de quatre divinités représentant chacune un de quatre éléments : </w:t>
+        <w:t xml:space="preserve"> croient en l’existence de quatre divinités représentant chacune un de</w:t>
+      </w:r>
+      <w:r>
+        <w:rPr>
+          <w:rFonts w:ascii="Times New Roman" w:hAnsi="Times New Roman" w:cs="Times New Roman"/>
+          <w:sz w:val="24"/>
+          <w:szCs w:val="24"/>
+        </w:rPr>
+        <w:t>s</w:t>
+      </w:r>
+      <w:r>
+        <w:rPr>
+          <w:rFonts w:ascii="Times New Roman" w:hAnsi="Times New Roman" w:cs="Times New Roman"/>
+          <w:sz w:val="24"/>
+          <w:szCs w:val="24"/>
+        </w:rPr>
+        <w:t xml:space="preserve"> quatre éléments : </w:t>
       </w:r>
       <w:r>
         <w:rPr>
@@ -603,83 +595,83 @@
           <w:sz w:val="24"/>
           <w:szCs w:val="28"/>
         </w:rPr>
-        <w:t xml:space="preserve">autre mauvaise, ni </w:t>
-      </w:r>
-      <w:r>
-        <w:rPr>
-          <w:rFonts w:ascii="Times New Roman" w:hAnsi="Times New Roman" w:cs="Times New Roman"/>
-          <w:sz w:val="24"/>
-          <w:szCs w:val="28"/>
-        </w:rPr>
-        <w:t>humaines</w:t>
-      </w:r>
-      <w:r>
-        <w:rPr>
-          <w:rFonts w:ascii="Times New Roman" w:hAnsi="Times New Roman" w:cs="Times New Roman"/>
-          <w:sz w:val="24"/>
-          <w:szCs w:val="28"/>
-        </w:rPr>
-        <w:t xml:space="preserve"> ni animales (en tous cas aucune race connue), qui ont des pouvoirs qu’on peut qualifier de magiques, et influent sur la vie des hommes des différents continents (plutôt Ostalya que les reste du monde </w:t>
-      </w:r>
-      <w:r>
-        <w:rPr>
-          <w:rFonts w:ascii="Times New Roman" w:hAnsi="Times New Roman" w:cs="Times New Roman"/>
-          <w:i/>
-          <w:sz w:val="24"/>
-          <w:szCs w:val="28"/>
-        </w:rPr>
-        <w:t>a priori</w:t>
-      </w:r>
-      <w:r>
-        <w:rPr>
-          <w:rFonts w:ascii="Times New Roman" w:hAnsi="Times New Roman" w:cs="Times New Roman"/>
-          <w:sz w:val="24"/>
-          <w:szCs w:val="28"/>
-        </w:rPr>
-        <w:t xml:space="preserve">). Elles ne sont pas connues de la plupart des gens, qui croient à la place en des dieux quelconques (voir plus haut). Certains croient tout de même en elles, mais les voient souvent comme deux </w:t>
-      </w:r>
-      <w:r>
-        <w:rPr>
-          <w:rFonts w:ascii="Times New Roman" w:hAnsi="Times New Roman" w:cs="Times New Roman"/>
-          <w:sz w:val="24"/>
-          <w:szCs w:val="28"/>
-        </w:rPr>
-        <w:t>dieux.</w:t>
-      </w:r>
-      <w:r>
-        <w:rPr>
-          <w:rFonts w:ascii="Times New Roman" w:hAnsi="Times New Roman" w:cs="Times New Roman"/>
-          <w:sz w:val="24"/>
-          <w:szCs w:val="28"/>
-        </w:rPr>
-        <w:t xml:space="preserve"> Au fur et à mesure de la saga, on aura connaissance de leur existence, peut-être qu’il y aura un chapitre qui permettra d’en savoir plus, que ce soit sur le Bien ou le Mal. Et les personnages </w:t>
-      </w:r>
-      <w:r>
-        <w:rPr>
-          <w:rFonts w:ascii="Times New Roman" w:hAnsi="Times New Roman" w:cs="Times New Roman"/>
-          <w:sz w:val="24"/>
-          <w:szCs w:val="28"/>
-        </w:rPr>
-        <w:t>finiront par y croire aussi qua</w:t>
-      </w:r>
-      <w:r>
-        <w:rPr>
-          <w:rFonts w:ascii="Times New Roman" w:hAnsi="Times New Roman" w:cs="Times New Roman"/>
-          <w:sz w:val="24"/>
-          <w:szCs w:val="28"/>
-        </w:rPr>
-        <w:t>n</w:t>
-      </w:r>
-      <w:r>
-        <w:rPr>
-          <w:rFonts w:ascii="Times New Roman" w:hAnsi="Times New Roman" w:cs="Times New Roman"/>
-          <w:sz w:val="24"/>
-          <w:szCs w:val="28"/>
-        </w:rPr>
-        <w:t>d</w:t>
+        <w:t>autre mauvaise, ni humaines ni animales (en tous cas aucune race connue), qui ont des pouvoirs qu’on peut qualifier de magiques, et influent sur la vie des hommes des différents co</w:t>
+      </w:r>
+      <w:r>
+        <w:rPr>
+          <w:rFonts w:ascii="Times New Roman" w:hAnsi="Times New Roman" w:cs="Times New Roman"/>
+          <w:sz w:val="24"/>
+          <w:szCs w:val="28"/>
+        </w:rPr>
+        <w:t>ntinents (plutôt Ostalya que le</w:t>
       </w:r>
       <w:bookmarkStart w:id="0" w:name="_GoBack"/>
       <w:bookmarkEnd w:id="0"/>
+      <w:r>
+        <w:rPr>
+          <w:rFonts w:ascii="Times New Roman" w:hAnsi="Times New Roman" w:cs="Times New Roman"/>
+          <w:sz w:val="24"/>
+          <w:szCs w:val="28"/>
+        </w:rPr>
+        <w:t xml:space="preserve"> reste du monde </w:t>
+      </w:r>
+      <w:r>
+        <w:rPr>
+          <w:rFonts w:ascii="Times New Roman" w:hAnsi="Times New Roman" w:cs="Times New Roman"/>
+          <w:i/>
+          <w:sz w:val="24"/>
+          <w:szCs w:val="28"/>
+        </w:rPr>
+        <w:t>a priori</w:t>
+      </w:r>
+      <w:r>
+        <w:rPr>
+          <w:rFonts w:ascii="Times New Roman" w:hAnsi="Times New Roman" w:cs="Times New Roman"/>
+          <w:sz w:val="24"/>
+          <w:szCs w:val="28"/>
+        </w:rPr>
+        <w:t xml:space="preserve">). Elles ne sont pas connues de la plupart des gens, qui croient à la place en des dieux quelconques (voir plus haut). Certains croient tout de même en elles, mais les voient souvent comme deux </w:t>
+      </w:r>
+      <w:r>
+        <w:rPr>
+          <w:rFonts w:ascii="Times New Roman" w:hAnsi="Times New Roman" w:cs="Times New Roman"/>
+          <w:sz w:val="24"/>
+          <w:szCs w:val="28"/>
+        </w:rPr>
+        <w:t>dieux.</w:t>
+      </w:r>
+      <w:r>
+        <w:rPr>
+          <w:rFonts w:ascii="Times New Roman" w:hAnsi="Times New Roman" w:cs="Times New Roman"/>
+          <w:sz w:val="24"/>
+          <w:szCs w:val="28"/>
+        </w:rPr>
+        <w:t xml:space="preserve"> Au fur et à mesure de la saga, on aura connaissance de leur existence, peut-être qu’il y aura un chapitre qui permettra d’en savoir plus, que ce soit sur le Bien ou le Mal. Et les personnages </w:t>
+      </w:r>
+      <w:r>
+        <w:rPr>
+          <w:rFonts w:ascii="Times New Roman" w:hAnsi="Times New Roman" w:cs="Times New Roman"/>
+          <w:sz w:val="24"/>
+          <w:szCs w:val="28"/>
+        </w:rPr>
+        <w:t>finiront par y croire aussi qua</w:t>
+      </w:r>
+      <w:r>
+        <w:rPr>
+          <w:rFonts w:ascii="Times New Roman" w:hAnsi="Times New Roman" w:cs="Times New Roman"/>
+          <w:sz w:val="24"/>
+          <w:szCs w:val="28"/>
+        </w:rPr>
+        <w:t>n</w:t>
+      </w:r>
+      <w:r>
+        <w:rPr>
+          <w:rFonts w:ascii="Times New Roman" w:hAnsi="Times New Roman" w:cs="Times New Roman"/>
+          <w:sz w:val="24"/>
+          <w:szCs w:val="28"/>
+        </w:rPr>
+        <w:t>d</w:t>
+      </w:r>
       <w:r>
         <w:rPr>
           <w:rFonts w:ascii="Times New Roman" w:hAnsi="Times New Roman" w:cs="Times New Roman"/>
@@ -862,6 +854,7 @@
   <w:style w:type="character" w:default="1" w:styleId="DefaultParagraphFont">
     <w:name w:val="Default Paragraph Font"/>
     <w:uiPriority w:val="1"/>
+    <w:semiHidden/>
     <w:unhideWhenUsed/>
   </w:style>
   <w:style w:type="table" w:default="1" w:styleId="TableNormal">
@@ -1060,6 +1053,7 @@
   <w:style w:type="character" w:default="1" w:styleId="DefaultParagraphFont">
     <w:name w:val="Default Paragraph Font"/>
     <w:uiPriority w:val="1"/>
+    <w:semiHidden/>
     <w:unhideWhenUsed/>
   </w:style>
   <w:style w:type="table" w:default="1" w:styleId="TableNormal">
@@ -1385,7 +1379,7 @@
 </file>
 
 <file path=customXml/itemProps1.xml><?xml version="1.0" encoding="utf-8"?>
-<ds:datastoreItem xmlns:ds="http://schemas.openxmlformats.org/officeDocument/2006/customXml" ds:itemID="{E434C605-64AD-4DC5-A4FD-4F711F4C7E8B}">
+<ds:datastoreItem xmlns:ds="http://schemas.openxmlformats.org/officeDocument/2006/customXml" ds:itemID="{D2FE430E-BF79-41A7-A554-FFB266CB4DE3}">
   <ds:schemaRefs>
     <ds:schemaRef ds:uri="http://schemas.openxmlformats.org/officeDocument/2006/bibliography"/>
   </ds:schemaRefs>
